--- a/materials/outline.docx
+++ b/materials/outline.docx
@@ -7292,7 +7292,16 @@
                 <w:sz w:val="22"/>
                 <w:szCs w:val="22"/>
               </w:rPr>
-              <w:t xml:space="preserve"> 文件编辑（使用Vim）</w:t>
+              <w:t xml:space="preserve"> </w:t>
+            </w:r>
+            <w:r>
+              <w:rPr>
+                <w:rFonts w:ascii="等线" w:eastAsia="等线" w:hAnsi="等线" w:hint="eastAsia"/>
+                <w:color w:val="000000"/>
+                <w:sz w:val="22"/>
+                <w:szCs w:val="22"/>
+              </w:rPr>
+              <w:t>软件安装与卸载</w:t>
             </w:r>
           </w:p>
         </w:tc>
@@ -7410,7 +7419,7 @@
                 <w:sz w:val="22"/>
                 <w:szCs w:val="22"/>
               </w:rPr>
-              <w:t xml:space="preserve">第七章 </w:t>
+              <w:t>第七章</w:t>
             </w:r>
             <w:r>
               <w:rPr>
@@ -7419,7 +7428,16 @@
                 <w:sz w:val="22"/>
                 <w:szCs w:val="22"/>
               </w:rPr>
-              <w:t>文件管理</w:t>
+              <w:t xml:space="preserve"> </w:t>
+            </w:r>
+            <w:r>
+              <w:rPr>
+                <w:rFonts w:ascii="等线" w:eastAsia="等线" w:hAnsi="等线" w:hint="eastAsia"/>
+                <w:color w:val="000000"/>
+                <w:sz w:val="22"/>
+                <w:szCs w:val="22"/>
+              </w:rPr>
+              <w:t>文件编辑</w:t>
             </w:r>
           </w:p>
         </w:tc>
@@ -7546,7 +7564,7 @@
                 <w:sz w:val="22"/>
                 <w:szCs w:val="22"/>
               </w:rPr>
-              <w:t>进程管理</w:t>
+              <w:t>文件管理</w:t>
             </w:r>
           </w:p>
         </w:tc>
@@ -7674,7 +7692,16 @@
                 <w:sz w:val="22"/>
                 <w:szCs w:val="22"/>
               </w:rPr>
-              <w:t xml:space="preserve"> 网络配置</w:t>
+              <w:t xml:space="preserve"> </w:t>
+            </w:r>
+            <w:r>
+              <w:rPr>
+                <w:rFonts w:ascii="等线" w:eastAsia="等线" w:hAnsi="等线" w:hint="eastAsia"/>
+                <w:color w:val="000000"/>
+                <w:sz w:val="22"/>
+                <w:szCs w:val="22"/>
+              </w:rPr>
+              <w:t>进程管理</w:t>
             </w:r>
           </w:p>
         </w:tc>
@@ -7801,16 +7828,7 @@
                 <w:sz w:val="22"/>
                 <w:szCs w:val="22"/>
               </w:rPr>
-              <w:t xml:space="preserve"> </w:t>
-            </w:r>
-            <w:r>
-              <w:rPr>
-                <w:rFonts w:ascii="等线" w:eastAsia="等线" w:hAnsi="等线" w:hint="eastAsia"/>
-                <w:color w:val="000000"/>
-                <w:sz w:val="22"/>
-                <w:szCs w:val="22"/>
-              </w:rPr>
-              <w:t>软件安装与卸载</w:t>
+              <w:t xml:space="preserve"> 网络配置</w:t>
             </w:r>
           </w:p>
         </w:tc>
@@ -7937,16 +7955,7 @@
                 <w:sz w:val="22"/>
                 <w:szCs w:val="22"/>
               </w:rPr>
-              <w:t xml:space="preserve"> </w:t>
-            </w:r>
-            <w:r>
-              <w:rPr>
-                <w:rFonts w:ascii="等线" w:eastAsia="等线" w:hAnsi="等线" w:hint="eastAsia"/>
-                <w:color w:val="000000"/>
-                <w:sz w:val="22"/>
-                <w:szCs w:val="22"/>
-              </w:rPr>
-              <w:t>命令执行过程与bash配置</w:t>
+              <w:t xml:space="preserve"> 命令执行过程</w:t>
             </w:r>
           </w:p>
         </w:tc>
@@ -8073,7 +8082,7 @@
                 <w:sz w:val="22"/>
                 <w:szCs w:val="22"/>
               </w:rPr>
-              <w:t xml:space="preserve"> shell</w:t>
+              <w:t xml:space="preserve"> shell脚本基础</w:t>
             </w:r>
             <w:r>
               <w:rPr>
@@ -8082,16 +8091,7 @@
                 <w:sz w:val="22"/>
                 <w:szCs w:val="22"/>
               </w:rPr>
-              <w:t>脚本基础</w:t>
-            </w:r>
-            <w:r>
-              <w:rPr>
-                <w:rFonts w:ascii="等线" w:eastAsia="等线" w:hAnsi="等线" w:hint="eastAsia"/>
-                <w:color w:val="000000"/>
-                <w:sz w:val="22"/>
-                <w:szCs w:val="22"/>
-              </w:rPr>
-              <w:t>1</w:t>
+              <w:t>-变量</w:t>
             </w:r>
           </w:p>
         </w:tc>
@@ -8218,8 +8218,19 @@
                 <w:sz w:val="22"/>
                 <w:szCs w:val="22"/>
               </w:rPr>
-              <w:t>shell脚本基础2</w:t>
+              <w:t>shell脚本基础</w:t>
             </w:r>
+            <w:r>
+              <w:rPr>
+                <w:rFonts w:ascii="等线" w:eastAsia="等线" w:hAnsi="等线" w:hint="eastAsia"/>
+                <w:color w:val="000000"/>
+                <w:sz w:val="22"/>
+                <w:szCs w:val="22"/>
+              </w:rPr>
+              <w:t>-逻辑判断与循环</w:t>
+            </w:r>
+            <w:bookmarkStart w:id="21" w:name="_GoBack"/>
+            <w:bookmarkEnd w:id="21"/>
           </w:p>
         </w:tc>
         <w:tc>
@@ -8345,16 +8356,7 @@
                 <w:sz w:val="22"/>
                 <w:szCs w:val="22"/>
               </w:rPr>
-              <w:t xml:space="preserve"> </w:t>
-            </w:r>
-            <w:r>
-              <w:rPr>
-                <w:rFonts w:ascii="等线" w:eastAsia="等线" w:hAnsi="等线" w:hint="eastAsia"/>
-                <w:color w:val="000000"/>
-                <w:sz w:val="22"/>
-                <w:szCs w:val="22"/>
-              </w:rPr>
-              <w:t>Linux系统服务</w:t>
+              <w:t xml:space="preserve"> Linux系统服务</w:t>
             </w:r>
           </w:p>
         </w:tc>
@@ -8744,30 +8746,8 @@
                 <w:sz w:val="22"/>
                 <w:szCs w:val="22"/>
               </w:rPr>
-              <w:t>编写一个</w:t>
+              <w:t>Linux启动过程</w:t>
             </w:r>
-            <w:proofErr w:type="spellStart"/>
-            <w:r>
-              <w:rPr>
-                <w:rFonts w:ascii="等线" w:eastAsia="等线" w:hAnsi="等线" w:hint="eastAsia"/>
-                <w:color w:val="000000"/>
-                <w:sz w:val="22"/>
-                <w:szCs w:val="22"/>
-              </w:rPr>
-              <w:t>cp</w:t>
-            </w:r>
-            <w:proofErr w:type="spellEnd"/>
-            <w:r>
-              <w:rPr>
-                <w:rFonts w:ascii="等线" w:eastAsia="等线" w:hAnsi="等线" w:hint="eastAsia"/>
-                <w:color w:val="000000"/>
-                <w:sz w:val="22"/>
-                <w:szCs w:val="22"/>
-              </w:rPr>
-              <w:t>命令</w:t>
-            </w:r>
-            <w:bookmarkStart w:id="21" w:name="_GoBack"/>
-            <w:bookmarkEnd w:id="21"/>
           </w:p>
         </w:tc>
         <w:tc>
@@ -19785,6 +19765,7 @@
     <w:lsdException w:name="Strong" w:qFormat="1"/>
     <w:lsdException w:name="Emphasis" w:qFormat="1"/>
     <w:lsdException w:name="HTML Preformatted" w:semiHidden="1" w:unhideWhenUsed="1"/>
+    <w:lsdException w:name="Normal Table" w:semiHidden="1" w:unhideWhenUsed="1"/>
     <w:lsdException w:name="No List" w:semiHidden="1" w:unhideWhenUsed="1"/>
     <w:lsdException w:name="Outline List 1" w:semiHidden="1" w:unhideWhenUsed="1"/>
     <w:lsdException w:name="Outline List 2" w:semiHidden="1" w:unhideWhenUsed="1"/>
@@ -19827,8 +19808,10 @@
     <w:lsdException w:name="Table Elegant" w:semiHidden="1" w:unhideWhenUsed="1"/>
     <w:lsdException w:name="Table Professional" w:semiHidden="1" w:unhideWhenUsed="1"/>
     <w:lsdException w:name="Table Subtle 1" w:semiHidden="1" w:unhideWhenUsed="1"/>
+    <w:lsdException w:name="Table Subtle 2" w:semiHidden="1" w:unhideWhenUsed="1"/>
     <w:lsdException w:name="Table Web 1" w:semiHidden="1" w:unhideWhenUsed="1"/>
     <w:lsdException w:name="Table Web 2" w:semiHidden="1" w:unhideWhenUsed="1"/>
+    <w:lsdException w:name="Table Web 3" w:semiHidden="1" w:unhideWhenUsed="1"/>
     <w:lsdException w:name="Table Theme" w:semiHidden="1" w:unhideWhenUsed="1"/>
     <w:lsdException w:name="Placeholder Text" w:semiHidden="1" w:uiPriority="99"/>
     <w:lsdException w:name="No Spacing" w:uiPriority="1" w:qFormat="1"/>
@@ -20908,7 +20891,7 @@
 </file>
 
 <file path=customXml/itemProps1.xml><?xml version="1.0" encoding="utf-8"?>
-<ds:datastoreItem xmlns:ds="http://schemas.openxmlformats.org/officeDocument/2006/customXml" ds:itemID="{60D9E490-03A5-4075-86F1-75BE66A80F30}">
+<ds:datastoreItem xmlns:ds="http://schemas.openxmlformats.org/officeDocument/2006/customXml" ds:itemID="{A007A759-2931-4B61-94D7-ABC9B5C1F0F7}">
   <ds:schemaRefs>
     <ds:schemaRef ds:uri="http://schemas.openxmlformats.org/officeDocument/2006/bibliography"/>
   </ds:schemaRefs>

--- a/materials/outline.docx
+++ b/materials/outline.docx
@@ -7428,16 +7428,7 @@
                 <w:sz w:val="22"/>
                 <w:szCs w:val="22"/>
               </w:rPr>
-              <w:t xml:space="preserve"> </w:t>
-            </w:r>
-            <w:r>
-              <w:rPr>
-                <w:rFonts w:ascii="等线" w:eastAsia="等线" w:hAnsi="等线" w:hint="eastAsia"/>
-                <w:color w:val="000000"/>
-                <w:sz w:val="22"/>
-                <w:szCs w:val="22"/>
-              </w:rPr>
-              <w:t>文件编辑</w:t>
+              <w:t xml:space="preserve"> 文件编辑</w:t>
             </w:r>
           </w:p>
         </w:tc>
@@ -8229,8 +8220,6 @@
               </w:rPr>
               <w:t>-逻辑判断与循环</w:t>
             </w:r>
-            <w:bookmarkStart w:id="21" w:name="_GoBack"/>
-            <w:bookmarkEnd w:id="21"/>
           </w:p>
         </w:tc>
         <w:tc>
@@ -9018,8 +9007,8 @@
       <w:pPr>
         <w:pStyle w:val="2"/>
       </w:pPr>
-      <w:bookmarkStart w:id="22" w:name="_Toc231961936"/>
-      <w:bookmarkStart w:id="23" w:name="_Toc500774018"/>
+      <w:bookmarkStart w:id="21" w:name="_Toc231961936"/>
+      <w:bookmarkStart w:id="22" w:name="_Toc500774018"/>
       <w:r>
         <w:rPr>
           <w:rFonts w:hint="eastAsia"/>
@@ -9038,8 +9027,56 @@
         </w:rPr>
         <w:t>考核</w:t>
       </w:r>
+      <w:bookmarkEnd w:id="21"/>
       <w:bookmarkEnd w:id="22"/>
+    </w:p>
+    <w:p>
+      <w:pPr>
+        <w:pStyle w:val="a5"/>
+      </w:pPr>
+      <w:r>
+        <w:rPr>
+          <w:rFonts w:hint="eastAsia"/>
+        </w:rPr>
+        <w:t>本课程的成绩由以下</w:t>
+      </w:r>
+      <w:r>
+        <w:rPr>
+          <w:rFonts w:hint="eastAsia"/>
+        </w:rPr>
+        <w:t>三</w:t>
+      </w:r>
+      <w:r>
+        <w:rPr>
+          <w:rFonts w:hint="eastAsia"/>
+        </w:rPr>
+        <w:t>部分组成：</w:t>
+      </w:r>
+    </w:p>
+    <w:p>
+      <w:pPr>
+        <w:pStyle w:val="a5"/>
+      </w:pPr>
+      <w:r>
+        <w:rPr>
+          <w:rFonts w:hint="eastAsia"/>
+        </w:rPr>
+        <w:t>1. 平时表现：</w:t>
+      </w:r>
+      <w:r>
+        <w:rPr>
+          <w:rFonts w:hint="eastAsia"/>
+        </w:rPr>
+        <w:t>20</w:t>
+      </w:r>
+      <w:bookmarkStart w:id="23" w:name="_GoBack"/>
       <w:bookmarkEnd w:id="23"/>
+      <w:r>
+        <w:rPr>
+          <w:rFonts w:hint="eastAsia"/>
+        </w:rPr>
+        <w:t>%</w:t>
+      </w:r>
     </w:p>
     <w:p>
       <w:pPr>
@@ -9049,59 +9086,13 @@
         <w:rPr>
           <w:rFonts w:hint="eastAsia"/>
         </w:rPr>
-        <w:t>本课程的成绩由以下</w:t>
-      </w:r>
-      <w:r>
-        <w:rPr>
-          <w:rFonts w:hint="eastAsia"/>
-        </w:rPr>
-        <w:t>三</w:t>
-      </w:r>
-      <w:r>
-        <w:rPr>
-          <w:rFonts w:hint="eastAsia"/>
-        </w:rPr>
-        <w:t>部分组成：</w:t>
-      </w:r>
-    </w:p>
-    <w:p>
-      <w:pPr>
-        <w:pStyle w:val="a5"/>
-      </w:pPr>
-      <w:r>
-        <w:rPr>
-          <w:rFonts w:hint="eastAsia"/>
-        </w:rPr>
-        <w:t>1. 平时表现：</w:t>
-      </w:r>
-      <w:r>
-        <w:rPr>
-          <w:rFonts w:hint="eastAsia"/>
-        </w:rPr>
-        <w:t>15</w:t>
-      </w:r>
-      <w:r>
-        <w:rPr>
-          <w:rFonts w:hint="eastAsia"/>
-        </w:rPr>
-        <w:t>%</w:t>
-      </w:r>
-    </w:p>
-    <w:p>
-      <w:pPr>
-        <w:pStyle w:val="a5"/>
-      </w:pPr>
-      <w:r>
-        <w:rPr>
-          <w:rFonts w:hint="eastAsia"/>
-        </w:rPr>
         <w:t>2. 作业：</w:t>
       </w:r>
       <w:r>
         <w:rPr>
           <w:rFonts w:hint="eastAsia"/>
         </w:rPr>
-        <w:t>15</w:t>
+        <w:t>10</w:t>
       </w:r>
       <w:r>
         <w:rPr>
@@ -20891,7 +20882,7 @@
 </file>
 
 <file path=customXml/itemProps1.xml><?xml version="1.0" encoding="utf-8"?>
-<ds:datastoreItem xmlns:ds="http://schemas.openxmlformats.org/officeDocument/2006/customXml" ds:itemID="{A007A759-2931-4B61-94D7-ABC9B5C1F0F7}">
+<ds:datastoreItem xmlns:ds="http://schemas.openxmlformats.org/officeDocument/2006/customXml" ds:itemID="{A2B20E8C-3844-47ED-984D-4A7645F1E904}">
   <ds:schemaRefs>
     <ds:schemaRef ds:uri="http://schemas.openxmlformats.org/officeDocument/2006/bibliography"/>
   </ds:schemaRefs>

--- a/materials/outline.docx
+++ b/materials/outline.docx
@@ -70,7 +70,7 @@
             <v:path o:extrusionok="f" gradientshapeok="t" o:connecttype="rect"/>
             <o:lock v:ext="edit" aspectratio="t"/>
           </v:shapetype>
-          <v:shape id="_x0000_i1025" type="#_x0000_t75" style="width:211.65pt;height:33.25pt">
+          <v:shape id="_x0000_i1025" type="#_x0000_t75" style="width:211.8pt;height:33pt">
             <v:imagedata r:id="rId8" o:title="untitled"/>
           </v:shape>
         </w:pict>
@@ -9044,30 +9044,7 @@
         <w:rPr>
           <w:rFonts w:hint="eastAsia"/>
         </w:rPr>
-        <w:t>三</w:t>
-      </w:r>
-      <w:r>
-        <w:rPr>
-          <w:rFonts w:hint="eastAsia"/>
-        </w:rPr>
-        <w:t>部分组成：</w:t>
-      </w:r>
-    </w:p>
-    <w:p>
-      <w:pPr>
-        <w:pStyle w:val="a5"/>
-      </w:pPr>
-      <w:r>
-        <w:rPr>
-          <w:rFonts w:hint="eastAsia"/>
-        </w:rPr>
-        <w:t>1. 平时表现：</w:t>
-      </w:r>
-      <w:r>
-        <w:rPr>
-          <w:rFonts w:hint="eastAsia"/>
-        </w:rPr>
-        <w:t>20</w:t>
+        <w:t>两</w:t>
       </w:r>
       <w:bookmarkStart w:id="23" w:name="_GoBack"/>
       <w:bookmarkEnd w:id="23"/>
@@ -9075,6 +9052,50 @@
         <w:rPr>
           <w:rFonts w:hint="eastAsia"/>
         </w:rPr>
+        <w:t>部分组成：</w:t>
+      </w:r>
+    </w:p>
+    <w:p>
+      <w:pPr>
+        <w:pStyle w:val="a5"/>
+        <w:rPr>
+          <w:rFonts w:hint="eastAsia"/>
+        </w:rPr>
+      </w:pPr>
+      <w:r>
+        <w:rPr>
+          <w:rFonts w:hint="eastAsia"/>
+        </w:rPr>
+        <w:t>1. 平时表现</w:t>
+      </w:r>
+      <w:r>
+        <w:rPr>
+          <w:rFonts w:hint="eastAsia"/>
+        </w:rPr>
+        <w:t>以及课上任务</w:t>
+      </w:r>
+      <w:r>
+        <w:rPr>
+          <w:rFonts w:hint="eastAsia"/>
+        </w:rPr>
+        <w:t>：</w:t>
+      </w:r>
+      <w:r>
+        <w:rPr>
+          <w:rFonts w:hint="eastAsia"/>
+        </w:rPr>
+        <w:t>3</w:t>
+      </w:r>
+      <w:r>
+        <w:rPr>
+          <w:rFonts w:hint="eastAsia"/>
+        </w:rPr>
+        <w:t>0</w:t>
+      </w:r>
+      <w:r>
+        <w:rPr>
+          <w:rFonts w:hint="eastAsia"/>
+        </w:rPr>
         <w:t>%</w:t>
       </w:r>
     </w:p>
@@ -9086,30 +9107,13 @@
         <w:rPr>
           <w:rFonts w:hint="eastAsia"/>
         </w:rPr>
-        <w:t>2. 作业：</w:t>
-      </w:r>
-      <w:r>
-        <w:rPr>
-          <w:rFonts w:hint="eastAsia"/>
-        </w:rPr>
-        <w:t>10</w:t>
-      </w:r>
-      <w:r>
-        <w:rPr>
-          <w:rFonts w:hint="eastAsia"/>
-        </w:rPr>
-        <w:t>%</w:t>
-      </w:r>
-    </w:p>
-    <w:p>
-      <w:pPr>
-        <w:pStyle w:val="a5"/>
-      </w:pPr>
-      <w:r>
-        <w:rPr>
-          <w:rFonts w:hint="eastAsia"/>
-        </w:rPr>
-        <w:t>3. 期末考试：</w:t>
+        <w:t>2</w:t>
+      </w:r>
+      <w:r>
+        <w:rPr>
+          <w:rFonts w:hint="eastAsia"/>
+        </w:rPr>
+        <w:t>. 期末考试：</w:t>
       </w:r>
       <w:r>
         <w:rPr>
@@ -11718,32 +11722,92 @@
           <w:sz w:val="24"/>
           <w:szCs w:val="20"/>
         </w:rPr>
-        <w:t>使用</w:t>
-      </w:r>
-      <w:proofErr w:type="spellStart"/>
+        <w:t>使用gcc+vim完成一个简单的C程序</w:t>
+      </w:r>
+    </w:p>
+    <w:p>
+      <w:pPr>
+        <w:pStyle w:val="3"/>
+      </w:pPr>
+      <w:bookmarkStart w:id="66" w:name="_Toc500774058"/>
+      <w:r>
+        <w:rPr>
+          <w:rFonts w:hint="eastAsia"/>
+        </w:rPr>
+        <w:t>3.</w:t>
+      </w:r>
+      <w:r>
+        <w:t>1</w:t>
+      </w:r>
+      <w:r>
+        <w:rPr>
+          <w:rFonts w:hint="eastAsia"/>
+        </w:rPr>
+        <w:t>0</w:t>
+      </w:r>
+      <w:r>
+        <w:rPr>
+          <w:rFonts w:hint="eastAsia"/>
+        </w:rPr>
+        <w:t>.2</w:t>
+      </w:r>
+      <w:r>
+        <w:t xml:space="preserve"> </w:t>
+      </w:r>
+      <w:r>
+        <w:rPr>
+          <w:rFonts w:hint="eastAsia"/>
+        </w:rPr>
+        <w:t>教学要求</w:t>
+      </w:r>
+      <w:bookmarkEnd w:id="66"/>
+    </w:p>
+    <w:p>
+      <w:pPr>
+        <w:rPr>
+          <w:rFonts w:ascii="宋体" w:hAnsi="宋体" w:cs="宋体"/>
+          <w:sz w:val="24"/>
+          <w:szCs w:val="20"/>
+        </w:rPr>
+      </w:pPr>
+      <w:r>
+        <w:rPr>
+          <w:rFonts w:ascii="宋体" w:hAnsi="宋体" w:cs="宋体"/>
+          <w:sz w:val="24"/>
+          <w:szCs w:val="20"/>
+        </w:rPr>
+        <w:tab/>
+      </w:r>
       <w:r>
         <w:rPr>
           <w:rFonts w:ascii="宋体" w:hAnsi="宋体" w:cs="宋体" w:hint="eastAsia"/>
           <w:sz w:val="24"/>
           <w:szCs w:val="20"/>
         </w:rPr>
-        <w:t>gcc+vim</w:t>
-      </w:r>
-      <w:proofErr w:type="spellEnd"/>
+        <w:t>1.</w:t>
+      </w:r>
+      <w:r>
+        <w:rPr>
+          <w:rFonts w:ascii="宋体" w:hAnsi="宋体" w:cs="宋体"/>
+          <w:sz w:val="24"/>
+          <w:szCs w:val="20"/>
+        </w:rPr>
+        <w:t xml:space="preserve"> </w:t>
+      </w:r>
       <w:r>
         <w:rPr>
           <w:rFonts w:ascii="宋体" w:hAnsi="宋体" w:cs="宋体" w:hint="eastAsia"/>
           <w:sz w:val="24"/>
           <w:szCs w:val="20"/>
         </w:rPr>
-        <w:t>完成一个简单的C程序</w:t>
+        <w:t>编写一个简单的C程序</w:t>
       </w:r>
     </w:p>
     <w:p>
       <w:pPr>
         <w:pStyle w:val="3"/>
       </w:pPr>
-      <w:bookmarkStart w:id="66" w:name="_Toc500774058"/>
+      <w:bookmarkStart w:id="67" w:name="_Toc500774059"/>
       <w:r>
         <w:rPr>
           <w:rFonts w:hint="eastAsia"/>
@@ -11772,9 +11836,9 @@
         <w:rPr>
           <w:rFonts w:hint="eastAsia"/>
         </w:rPr>
-        <w:t>教学要求</w:t>
-      </w:r>
-      <w:bookmarkEnd w:id="66"/>
+        <w:t>重点难点</w:t>
+      </w:r>
+      <w:bookmarkEnd w:id="67"/>
     </w:p>
     <w:p>
       <w:pPr>
@@ -11814,95 +11878,7 @@
           <w:sz w:val="24"/>
           <w:szCs w:val="20"/>
         </w:rPr>
-        <w:t>编写一个简单的C程序</w:t>
-      </w:r>
-    </w:p>
-    <w:p>
-      <w:pPr>
-        <w:pStyle w:val="3"/>
-      </w:pPr>
-      <w:bookmarkStart w:id="67" w:name="_Toc500774059"/>
-      <w:r>
-        <w:rPr>
-          <w:rFonts w:hint="eastAsia"/>
-        </w:rPr>
-        <w:t>3.</w:t>
-      </w:r>
-      <w:r>
-        <w:t>1</w:t>
-      </w:r>
-      <w:r>
-        <w:rPr>
-          <w:rFonts w:hint="eastAsia"/>
-        </w:rPr>
-        <w:t>0</w:t>
-      </w:r>
-      <w:r>
-        <w:rPr>
-          <w:rFonts w:hint="eastAsia"/>
-        </w:rPr>
-        <w:t>.2</w:t>
-      </w:r>
-      <w:r>
-        <w:t xml:space="preserve"> </w:t>
-      </w:r>
-      <w:r>
-        <w:rPr>
-          <w:rFonts w:hint="eastAsia"/>
-        </w:rPr>
-        <w:t>重点难点</w:t>
-      </w:r>
-      <w:bookmarkEnd w:id="67"/>
-    </w:p>
-    <w:p>
-      <w:pPr>
-        <w:rPr>
-          <w:rFonts w:ascii="宋体" w:hAnsi="宋体" w:cs="宋体"/>
-          <w:sz w:val="24"/>
-          <w:szCs w:val="20"/>
-        </w:rPr>
-      </w:pPr>
-      <w:r>
-        <w:rPr>
-          <w:rFonts w:ascii="宋体" w:hAnsi="宋体" w:cs="宋体"/>
-          <w:sz w:val="24"/>
-          <w:szCs w:val="20"/>
-        </w:rPr>
-        <w:tab/>
-      </w:r>
-      <w:r>
-        <w:rPr>
-          <w:rFonts w:ascii="宋体" w:hAnsi="宋体" w:cs="宋体" w:hint="eastAsia"/>
-          <w:sz w:val="24"/>
-          <w:szCs w:val="20"/>
-        </w:rPr>
-        <w:t>1.</w:t>
-      </w:r>
-      <w:r>
-        <w:rPr>
-          <w:rFonts w:ascii="宋体" w:hAnsi="宋体" w:cs="宋体"/>
-          <w:sz w:val="24"/>
-          <w:szCs w:val="20"/>
-        </w:rPr>
-        <w:t xml:space="preserve"> </w:t>
-      </w:r>
-      <w:proofErr w:type="spellStart"/>
-      <w:r>
-        <w:rPr>
-          <w:rFonts w:ascii="宋体" w:hAnsi="宋体" w:cs="宋体" w:hint="eastAsia"/>
-          <w:sz w:val="24"/>
-          <w:szCs w:val="20"/>
-        </w:rPr>
-        <w:t>gcc</w:t>
-      </w:r>
-      <w:proofErr w:type="spellEnd"/>
-      <w:r>
-        <w:rPr>
-          <w:rFonts w:ascii="宋体" w:hAnsi="宋体" w:cs="宋体" w:hint="eastAsia"/>
-          <w:sz w:val="24"/>
-          <w:szCs w:val="20"/>
-        </w:rPr>
-        <w:t>编译指令</w:t>
+        <w:t>gcc编译指令</w:t>
       </w:r>
     </w:p>
     <w:p>
@@ -12240,14 +12216,12 @@
       <w:r>
         <w:t xml:space="preserve"> </w:t>
       </w:r>
-      <w:proofErr w:type="spellStart"/>
       <w:r>
         <w:rPr>
           <w:rFonts w:hint="eastAsia"/>
         </w:rPr>
         <w:t>tmux</w:t>
       </w:r>
-      <w:proofErr w:type="spellEnd"/>
       <w:r>
         <w:rPr>
           <w:rFonts w:hint="eastAsia"/>
@@ -12308,16 +12282,8 @@
         <w:rPr>
           <w:rFonts w:hint="eastAsia"/>
         </w:rPr>
-        <w:t>使用</w:t>
-      </w:r>
-      <w:proofErr w:type="spellStart"/>
-      <w:r>
-        <w:rPr>
-          <w:rFonts w:hint="eastAsia"/>
-        </w:rPr>
-        <w:t>tmux</w:t>
-      </w:r>
-      <w:proofErr w:type="spellEnd"/>
+        <w:t>使用tmux</w:t>
+      </w:r>
     </w:p>
     <w:p>
       <w:pPr>
@@ -12374,16 +12340,8 @@
         <w:rPr>
           <w:rFonts w:hint="eastAsia"/>
         </w:rPr>
-        <w:t>学会配置并使用</w:t>
-      </w:r>
-      <w:proofErr w:type="spellStart"/>
-      <w:r>
-        <w:rPr>
-          <w:rFonts w:hint="eastAsia"/>
-        </w:rPr>
-        <w:t>tmux</w:t>
-      </w:r>
-      <w:proofErr w:type="spellEnd"/>
+        <w:t>学会配置并使用tmux</w:t>
+      </w:r>
     </w:p>
     <w:p>
       <w:pPr>
@@ -12433,19 +12391,11 @@
       <w:r>
         <w:t xml:space="preserve"> </w:t>
       </w:r>
-      <w:proofErr w:type="spellStart"/>
-      <w:r>
-        <w:rPr>
-          <w:rFonts w:hint="eastAsia"/>
-        </w:rPr>
-        <w:t>tmux</w:t>
-      </w:r>
-      <w:proofErr w:type="spellEnd"/>
-      <w:r>
-        <w:rPr>
-          <w:rFonts w:hint="eastAsia"/>
-        </w:rPr>
-        <w:t>指令模式与配置</w:t>
+      <w:r>
+        <w:rPr>
+          <w:rFonts w:hint="eastAsia"/>
+        </w:rPr>
+        <w:t>tmux指令模式与配置</w:t>
       </w:r>
     </w:p>
     <w:p>
@@ -20882,7 +20832,7 @@
 </file>
 
 <file path=customXml/itemProps1.xml><?xml version="1.0" encoding="utf-8"?>
-<ds:datastoreItem xmlns:ds="http://schemas.openxmlformats.org/officeDocument/2006/customXml" ds:itemID="{A2B20E8C-3844-47ED-984D-4A7645F1E904}">
+<ds:datastoreItem xmlns:ds="http://schemas.openxmlformats.org/officeDocument/2006/customXml" ds:itemID="{430EB8EF-A116-4CDA-84FE-800F741493CB}">
   <ds:schemaRefs>
     <ds:schemaRef ds:uri="http://schemas.openxmlformats.org/officeDocument/2006/bibliography"/>
   </ds:schemaRefs>
